--- a/БД/ИКБО-20-22 Шумахер М.Е..docx
+++ b/БД/ИКБО-20-22 Шумахер М.Е..docx
@@ -943,13 +943,14 @@
               </w:rPr>
               <w:t>«</w:t>
             </w:r>
+            <w:proofErr w:type="gramStart"/>
             <w:r>
               <w:rPr>
                 <w:rFonts w:cs="Times New Roman"/>
                 <w:sz w:val="24"/>
                 <w:u w:val="single"/>
               </w:rPr>
-              <w:t>21</w:t>
+              <w:t>2</w:t>
             </w:r>
             <w:r>
               <w:rPr>
@@ -957,7 +958,7 @@
                 <w:sz w:val="24"/>
                 <w:u w:val="single"/>
               </w:rPr>
-              <w:t xml:space="preserve">» </w:t>
+              <w:t>0</w:t>
             </w:r>
             <w:r>
               <w:rPr>
@@ -965,8 +966,17 @@
                 <w:sz w:val="24"/>
                 <w:u w:val="single"/>
               </w:rPr>
+              <w:t xml:space="preserve">» </w:t>
+            </w:r>
+            <w:r>
+              <w:rPr>
+                <w:rFonts w:cs="Times New Roman"/>
+                <w:sz w:val="24"/>
+                <w:u w:val="single"/>
+              </w:rPr>
               <w:t xml:space="preserve">  </w:t>
             </w:r>
+            <w:proofErr w:type="gramEnd"/>
             <w:r>
               <w:rPr>
                 <w:rFonts w:cs="Times New Roman"/>
@@ -1241,7 +1251,7 @@
                 <w:noProof/>
                 <w:webHidden/>
               </w:rPr>
-              <w:t>4</w:t>
+              <w:t>3</w:t>
             </w:r>
             <w:r>
               <w:rPr>
@@ -1319,7 +1329,7 @@
                 <w:noProof/>
                 <w:webHidden/>
               </w:rPr>
-              <w:t>12</w:t>
+              <w:t>10</w:t>
             </w:r>
             <w:r>
               <w:rPr>
@@ -1389,7 +1399,7 @@
                 <w:noProof/>
                 <w:webHidden/>
               </w:rPr>
-              <w:t>15</w:t>
+              <w:t>13</w:t>
             </w:r>
             <w:r>
               <w:rPr>
@@ -1459,7 +1469,7 @@
                 <w:noProof/>
                 <w:webHidden/>
               </w:rPr>
-              <w:t>16</w:t>
+              <w:t>14</w:t>
             </w:r>
             <w:r>
               <w:rPr>
@@ -1529,7 +1539,7 @@
                 <w:noProof/>
                 <w:webHidden/>
               </w:rPr>
-              <w:t>17</w:t>
+              <w:t>15</w:t>
             </w:r>
             <w:r>
               <w:rPr>
@@ -1599,7 +1609,7 @@
                 <w:noProof/>
                 <w:webHidden/>
               </w:rPr>
-              <w:t>18</w:t>
+              <w:t>16</w:t>
             </w:r>
             <w:r>
               <w:rPr>
@@ -1669,7 +1679,7 @@
                 <w:noProof/>
                 <w:webHidden/>
               </w:rPr>
-              <w:t>19</w:t>
+              <w:t>17</w:t>
             </w:r>
             <w:r>
               <w:rPr>
@@ -1739,7 +1749,7 @@
                 <w:noProof/>
                 <w:webHidden/>
               </w:rPr>
-              <w:t>20</w:t>
+              <w:t>18</w:t>
             </w:r>
             <w:r>
               <w:rPr>
@@ -1809,7 +1819,7 @@
                 <w:noProof/>
                 <w:webHidden/>
               </w:rPr>
-              <w:t>21</w:t>
+              <w:t>19</w:t>
             </w:r>
             <w:r>
               <w:rPr>
@@ -1880,7 +1890,7 @@
                 <w:noProof/>
                 <w:webHidden/>
               </w:rPr>
-              <w:t>25</w:t>
+              <w:t>23</w:t>
             </w:r>
             <w:r>
               <w:rPr>
@@ -1950,7 +1960,7 @@
                 <w:noProof/>
                 <w:webHidden/>
               </w:rPr>
-              <w:t>26</w:t>
+              <w:t>24</w:t>
             </w:r>
             <w:r>
               <w:rPr>
@@ -2020,7 +2030,7 @@
                 <w:noProof/>
                 <w:webHidden/>
               </w:rPr>
-              <w:t>27</w:t>
+              <w:t>25</w:t>
             </w:r>
             <w:r>
               <w:rPr>
@@ -2097,7 +2107,7 @@
                 <w:noProof/>
                 <w:webHidden/>
               </w:rPr>
-              <w:t>28</w:t>
+              <w:t>26</w:t>
             </w:r>
             <w:r>
               <w:rPr>
@@ -2167,7 +2177,7 @@
                 <w:noProof/>
                 <w:webHidden/>
               </w:rPr>
-              <w:t>29</w:t>
+              <w:t>27</w:t>
             </w:r>
             <w:r>
               <w:rPr>
@@ -2541,11 +2551,8 @@
     </w:p>
     <w:p>
       <w:r>
-        <w:t xml:space="preserve">На рисунке 2 представлена декомпозиция первого уровня контекстной </w:t>
-      </w:r>
-      <w:r>
         <w:lastRenderedPageBreak/>
-        <w:t>диаграммы.</w:t>
+        <w:t>На рисунке 2 представлена декомпозиция первого уровня контекстной диаграммы.</w:t>
       </w:r>
     </w:p>
     <w:p>
@@ -2852,10 +2859,7 @@
         <w:t>)</w:t>
       </w:r>
       <w:r>
-        <w:t>,</w:t>
-      </w:r>
-      <w:r>
-        <w:t xml:space="preserve"> з</w:t>
+        <w:t>, з</w:t>
       </w:r>
       <w:r>
         <w:t>аконы РФ</w:t>
@@ -2876,6 +2880,7 @@
         <w:jc w:val="both"/>
       </w:pPr>
       <w:r>
+        <w:lastRenderedPageBreak/>
         <w:t xml:space="preserve">Механизмы: </w:t>
       </w:r>
       <w:r>
@@ -2900,20 +2905,13 @@
         <w:jc w:val="both"/>
       </w:pPr>
       <w:r>
-        <w:lastRenderedPageBreak/>
         <w:t>Выходы</w:t>
       </w:r>
       <w:r>
         <w:t xml:space="preserve">: </w:t>
       </w:r>
       <w:r>
-        <w:t xml:space="preserve">арендатор, </w:t>
-      </w:r>
-      <w:r>
-        <w:t>выбранный</w:t>
-      </w:r>
-      <w:r>
-        <w:t xml:space="preserve"> объект, информация об объекте</w:t>
+        <w:t>арендатор, выбранный объект, информация об объекте</w:t>
       </w:r>
       <w:r>
         <w:t>, недовольный арендатор</w:t>
@@ -3046,10 +3044,7 @@
         <w:t xml:space="preserve">: </w:t>
       </w:r>
       <w:r>
-        <w:t>договор об аренде, арендатор с жильем, сданная недвижимость, информация о полученной недвижимости</w:t>
-      </w:r>
-      <w:r>
-        <w:t>, недовольный арендатор</w:t>
+        <w:t>договор об аренде, арендатор с жильем, сданная недвижимость, информация о полученной недвижимости, недовольный арендатор</w:t>
       </w:r>
       <w:r>
         <w:t>.</w:t>
@@ -3170,35 +3165,11 @@
         <w:t xml:space="preserve"> состоит из функциональных блоков: </w:t>
       </w:r>
       <w:r>
-        <w:t>в</w:t>
-      </w:r>
-      <w:r>
-        <w:t>ыбор сервиса для</w:t>
-      </w:r>
-      <w:r>
-        <w:t xml:space="preserve"> </w:t>
-      </w:r>
-      <w:r>
-        <w:t>поиска недвижимости</w:t>
-      </w:r>
-      <w:r>
-        <w:t>, п</w:t>
-      </w:r>
-      <w:r>
-        <w:t>оиск и анализ объявлений</w:t>
-      </w:r>
-      <w:r>
-        <w:t>, в</w:t>
-      </w:r>
-      <w:r>
-        <w:t xml:space="preserve">ыбор объекта, </w:t>
+        <w:t xml:space="preserve">выбор сервиса для поиска недвижимости, поиск и анализ объявлений, выбор объекта, </w:t>
       </w:r>
       <w:bookmarkStart w:id="1" w:name="_Hlk167067175"/>
       <w:r>
-        <w:t>с</w:t>
-      </w:r>
-      <w:r>
-        <w:t>вязь с арендодателями и планирование осмотров</w:t>
+        <w:t>связь с арендодателями и планирование осмотров</w:t>
       </w:r>
       <w:bookmarkEnd w:id="1"/>
       <w:r>
@@ -3211,6 +3182,7 @@
           <w:b/>
           <w:bCs/>
         </w:rPr>
+        <w:lastRenderedPageBreak/>
         <w:t>В</w:t>
       </w:r>
       <w:r>
@@ -3236,7 +3208,6 @@
         <w:jc w:val="both"/>
       </w:pPr>
       <w:r>
-        <w:lastRenderedPageBreak/>
         <w:t xml:space="preserve">Входы: </w:t>
       </w:r>
       <w:r>
@@ -3480,10 +3451,7 @@
         <w:t xml:space="preserve"> недвижимости</w:t>
       </w:r>
       <w:r>
-        <w:t xml:space="preserve">, арендатор, </w:t>
-      </w:r>
-      <w:r>
-        <w:t>подходящий объект</w:t>
+        <w:t>, арендатор, подходящий объект</w:t>
       </w:r>
       <w:r>
         <w:t>, недовольный арендатор</w:t>
@@ -3774,22 +3742,7 @@
         <w:t xml:space="preserve"> </w:t>
       </w:r>
       <w:r>
-        <w:t>п</w:t>
-      </w:r>
-      <w:r>
-        <w:t>ланирование и организация осмотра</w:t>
-      </w:r>
-      <w:r>
-        <w:t>, о</w:t>
-      </w:r>
-      <w:r>
-        <w:t>ценка внешних характеристик и местоположения</w:t>
-      </w:r>
-      <w:r>
-        <w:t>, п</w:t>
-      </w:r>
-      <w:r>
-        <w:t>роверка внутренних помещений и оборудования</w:t>
+        <w:t>планирование и организация осмотра, оценка внешних характеристик и местоположения, проверка внутренних помещений и оборудования</w:t>
       </w:r>
       <w:r>
         <w:t>.</w:t>
@@ -4097,8 +4050,13 @@
         <w:t xml:space="preserve">, арендатор, </w:t>
       </w:r>
       <w:r>
-        <w:t>подходящий объект по внешней оценке</w:t>
-      </w:r>
+        <w:t xml:space="preserve">подходящий </w:t>
+      </w:r>
+      <w:proofErr w:type="gramStart"/>
+      <w:r>
+        <w:t>объект по внешней оценке</w:t>
+      </w:r>
+      <w:proofErr w:type="gramEnd"/>
       <w:r>
         <w:t>, недовольный арендатор</w:t>
       </w:r>
@@ -4112,6 +4070,7 @@
           <w:b/>
           <w:bCs/>
         </w:rPr>
+        <w:lastRenderedPageBreak/>
         <w:t>П</w:t>
       </w:r>
       <w:r>
@@ -4137,7 +4096,6 @@
         <w:jc w:val="both"/>
       </w:pPr>
       <w:r>
-        <w:lastRenderedPageBreak/>
         <w:t xml:space="preserve">Входы: </w:t>
       </w:r>
       <w:r>
@@ -4153,11 +4111,13 @@
         <w:t xml:space="preserve"> недвижимости</w:t>
       </w:r>
       <w:r>
-        <w:t>, арендатор, подходящий объект</w:t>
-      </w:r>
-      <w:r>
-        <w:t xml:space="preserve"> по внешней оценке</w:t>
-      </w:r>
+        <w:t xml:space="preserve">, арендатор, подходящий </w:t>
+      </w:r>
+      <w:proofErr w:type="gramStart"/>
+      <w:r>
+        <w:t>объект по внешней оценке</w:t>
+      </w:r>
+      <w:proofErr w:type="gramEnd"/>
       <w:r>
         <w:t>;</w:t>
       </w:r>
@@ -4255,16 +4215,10 @@
         <w:t xml:space="preserve"> недвижимости</w:t>
       </w:r>
       <w:r>
-        <w:t xml:space="preserve">, арендатор, </w:t>
-      </w:r>
-      <w:r>
-        <w:t>выбранный объект</w:t>
-      </w:r>
-      <w:r>
-        <w:t xml:space="preserve">, </w:t>
-      </w:r>
-      <w:r>
-        <w:t>недовольный арендатор</w:t>
+        <w:t>, арендатор, выбранный объект</w:t>
+      </w:r>
+      <w:r>
+        <w:t>, недовольный арендатор</w:t>
       </w:r>
       <w:r>
         <w:t>.</w:t>
@@ -4400,37 +4354,19 @@
         <w:t>п</w:t>
       </w:r>
       <w:r>
-        <w:t>одготовка необходимых</w:t>
-      </w:r>
-      <w:r>
-        <w:t xml:space="preserve"> </w:t>
-      </w:r>
-      <w:r>
-        <w:t>документов</w:t>
-      </w:r>
-      <w:r>
-        <w:t xml:space="preserve">, </w:t>
+        <w:t xml:space="preserve">одготовка необходимых документов, </w:t>
       </w:r>
       <w:r>
         <w:t>з</w:t>
       </w:r>
       <w:r>
-        <w:t>аключение договора аренды</w:t>
-      </w:r>
-      <w:r>
-        <w:t xml:space="preserve">, </w:t>
+        <w:t xml:space="preserve">аключение договора аренды, </w:t>
       </w:r>
       <w:r>
         <w:t>з</w:t>
       </w:r>
       <w:r>
-        <w:t>аселение и</w:t>
-      </w:r>
-      <w:r>
-        <w:t xml:space="preserve"> </w:t>
-      </w:r>
-      <w:r>
-        <w:t>эксплуатация</w:t>
+        <w:t>аселение и эксплуатация</w:t>
       </w:r>
       <w:r>
         <w:t>.</w:t>
@@ -4565,13 +4501,11 @@
         <w:jc w:val="both"/>
       </w:pPr>
       <w:r>
+        <w:lastRenderedPageBreak/>
         <w:t xml:space="preserve">Входы: </w:t>
       </w:r>
       <w:r>
-        <w:t>арендатор</w:t>
-      </w:r>
-      <w:r>
-        <w:t>, информация об объекте, выбранный объект, предпочтения по договорным условиям</w:t>
+        <w:t>арендатор, информация об объекте, выбранный объект, предпочтения по договорным условиям</w:t>
       </w:r>
       <w:r>
         <w:t>;</w:t>
@@ -4589,7 +4523,6 @@
         <w:jc w:val="both"/>
       </w:pPr>
       <w:r>
-        <w:lastRenderedPageBreak/>
         <w:t xml:space="preserve">Управление: </w:t>
       </w:r>
       <w:r>
@@ -5323,7 +5256,10 @@
         <w:rPr>
           <w:lang w:val="en-US"/>
         </w:rPr>
-        <w:t>A2</w:t>
+        <w:t>A</w:t>
+      </w:r>
+      <w:r>
+        <w:t>2</w:t>
       </w:r>
     </w:p>
     <w:p>
@@ -6184,18 +6120,6 @@
     </w:p>
     <w:p>
       <w:pPr>
-        <w:widowControl/>
-        <w:suppressAutoHyphens w:val="0"/>
-        <w:spacing w:after="160" w:line="259" w:lineRule="auto"/>
-        <w:ind w:firstLine="0"/>
-        <w:jc w:val="left"/>
-      </w:pPr>
-      <w:r>
-        <w:br w:type="page"/>
-      </w:r>
-    </w:p>
-    <w:p>
-      <w:pPr>
         <w:pStyle w:val="1"/>
         <w:rPr>
           <w:sz w:val="32"/>
@@ -6429,6 +6353,7 @@
                 <w:lang w:val="en-US"/>
               </w:rPr>
             </w:pPr>
+            <w:proofErr w:type="spellStart"/>
             <w:r>
               <w:rPr>
                 <w:rFonts w:cs="Times New Roman"/>
@@ -6437,7 +6362,18 @@
                 <w:szCs w:val="22"/>
                 <w:lang w:eastAsia="en-US"/>
               </w:rPr>
-              <w:t>id клиента</w:t>
+              <w:t>id</w:t>
+            </w:r>
+            <w:proofErr w:type="spellEnd"/>
+            <w:r>
+              <w:rPr>
+                <w:rFonts w:cs="Times New Roman"/>
+                <w:color w:val="000000"/>
+                <w:sz w:val="22"/>
+                <w:szCs w:val="22"/>
+                <w:lang w:eastAsia="en-US"/>
+              </w:rPr>
+              <w:t xml:space="preserve"> клиента</w:t>
             </w:r>
           </w:p>
         </w:tc>
@@ -7068,6 +7004,7 @@
                 <w:szCs w:val="22"/>
               </w:rPr>
             </w:pPr>
+            <w:proofErr w:type="spellStart"/>
             <w:r>
               <w:rPr>
                 <w:rFonts w:cs="Times New Roman"/>
@@ -7076,7 +7013,18 @@
                 <w:szCs w:val="22"/>
                 <w:lang w:eastAsia="en-US"/>
               </w:rPr>
-              <w:t>id объекта</w:t>
+              <w:t>id</w:t>
+            </w:r>
+            <w:proofErr w:type="spellEnd"/>
+            <w:r>
+              <w:rPr>
+                <w:rFonts w:cs="Times New Roman"/>
+                <w:color w:val="000000"/>
+                <w:sz w:val="22"/>
+                <w:szCs w:val="22"/>
+                <w:lang w:eastAsia="en-US"/>
+              </w:rPr>
+              <w:t xml:space="preserve"> объекта</w:t>
             </w:r>
           </w:p>
         </w:tc>
@@ -7966,19 +7914,7 @@
         <w:rPr>
           <w:lang w:val="en-US"/>
         </w:rPr>
-        <w:t>(T</w:t>
-      </w:r>
-      <w:r>
-        <w:rPr>
-          <w:lang w:val="en-US"/>
-        </w:rPr>
-        <w:t>3</w:t>
-      </w:r>
-      <w:r>
-        <w:rPr>
-          <w:lang w:val="en-US"/>
-        </w:rPr>
-        <w:t>)</w:t>
+        <w:t>(T3)</w:t>
       </w:r>
     </w:p>
     <w:tbl>
@@ -8010,6 +7946,7 @@
                 <w:szCs w:val="22"/>
               </w:rPr>
             </w:pPr>
+            <w:proofErr w:type="spellStart"/>
             <w:r>
               <w:rPr>
                 <w:rFonts w:cs="Times New Roman"/>
@@ -8018,7 +7955,18 @@
                 <w:szCs w:val="22"/>
                 <w:lang w:eastAsia="en-US"/>
               </w:rPr>
-              <w:t>id сделки</w:t>
+              <w:t>id</w:t>
+            </w:r>
+            <w:proofErr w:type="spellEnd"/>
+            <w:r>
+              <w:rPr>
+                <w:rFonts w:cs="Times New Roman"/>
+                <w:color w:val="000000"/>
+                <w:sz w:val="22"/>
+                <w:szCs w:val="22"/>
+                <w:lang w:eastAsia="en-US"/>
+              </w:rPr>
+              <w:t xml:space="preserve"> сделки</w:t>
             </w:r>
           </w:p>
         </w:tc>
@@ -8038,6 +7986,7 @@
                 <w:szCs w:val="22"/>
               </w:rPr>
             </w:pPr>
+            <w:proofErr w:type="spellStart"/>
             <w:r>
               <w:rPr>
                 <w:rFonts w:cs="Times New Roman"/>
@@ -8046,7 +7995,18 @@
                 <w:szCs w:val="22"/>
                 <w:lang w:eastAsia="en-US"/>
               </w:rPr>
-              <w:t>id клиента</w:t>
+              <w:t>id</w:t>
+            </w:r>
+            <w:proofErr w:type="spellEnd"/>
+            <w:r>
+              <w:rPr>
+                <w:rFonts w:cs="Times New Roman"/>
+                <w:color w:val="000000"/>
+                <w:sz w:val="22"/>
+                <w:szCs w:val="22"/>
+                <w:lang w:eastAsia="en-US"/>
+              </w:rPr>
+              <w:t xml:space="preserve"> клиента</w:t>
             </w:r>
           </w:p>
         </w:tc>
@@ -8066,6 +8026,7 @@
                 <w:szCs w:val="22"/>
               </w:rPr>
             </w:pPr>
+            <w:proofErr w:type="spellStart"/>
             <w:r>
               <w:rPr>
                 <w:rFonts w:cs="Times New Roman"/>
@@ -8074,7 +8035,18 @@
                 <w:szCs w:val="22"/>
                 <w:lang w:eastAsia="en-US"/>
               </w:rPr>
-              <w:t>id объекта</w:t>
+              <w:t>id</w:t>
+            </w:r>
+            <w:proofErr w:type="spellEnd"/>
+            <w:r>
+              <w:rPr>
+                <w:rFonts w:cs="Times New Roman"/>
+                <w:color w:val="000000"/>
+                <w:sz w:val="22"/>
+                <w:szCs w:val="22"/>
+                <w:lang w:eastAsia="en-US"/>
+              </w:rPr>
+              <w:t xml:space="preserve"> объекта</w:t>
             </w:r>
           </w:p>
         </w:tc>
@@ -8687,19 +8659,7 @@
         <w:rPr>
           <w:lang w:val="en-US"/>
         </w:rPr>
-        <w:t>(T</w:t>
-      </w:r>
-      <w:r>
-        <w:rPr>
-          <w:lang w:val="en-US"/>
-        </w:rPr>
-        <w:t>4</w:t>
-      </w:r>
-      <w:r>
-        <w:rPr>
-          <w:lang w:val="en-US"/>
-        </w:rPr>
-        <w:t>)</w:t>
+        <w:t>(T4)</w:t>
       </w:r>
     </w:p>
     <w:tbl>
@@ -8731,6 +8691,7 @@
                 <w:szCs w:val="22"/>
               </w:rPr>
             </w:pPr>
+            <w:proofErr w:type="spellStart"/>
             <w:r>
               <w:rPr>
                 <w:rFonts w:cs="Times New Roman"/>
@@ -8739,7 +8700,18 @@
                 <w:szCs w:val="22"/>
                 <w:lang w:eastAsia="en-US"/>
               </w:rPr>
-              <w:t>id агента</w:t>
+              <w:t>id</w:t>
+            </w:r>
+            <w:proofErr w:type="spellEnd"/>
+            <w:r>
+              <w:rPr>
+                <w:rFonts w:cs="Times New Roman"/>
+                <w:color w:val="000000"/>
+                <w:sz w:val="22"/>
+                <w:szCs w:val="22"/>
+                <w:lang w:eastAsia="en-US"/>
+              </w:rPr>
+              <w:t xml:space="preserve"> агента</w:t>
             </w:r>
           </w:p>
         </w:tc>
@@ -8815,6 +8787,7 @@
                 <w:szCs w:val="22"/>
               </w:rPr>
             </w:pPr>
+            <w:proofErr w:type="spellStart"/>
             <w:r>
               <w:rPr>
                 <w:rFonts w:cs="Times New Roman"/>
@@ -8825,6 +8798,7 @@
               </w:rPr>
               <w:t>email</w:t>
             </w:r>
+            <w:proofErr w:type="spellEnd"/>
           </w:p>
         </w:tc>
       </w:tr>
@@ -9158,6 +9132,16 @@
         <w:jc w:val="center"/>
         <w:rPr>
           <w:b/>
+        </w:rPr>
+      </w:pPr>
+    </w:p>
+    <w:p>
+      <w:pPr>
+        <w:spacing w:before="240"/>
+        <w:ind w:firstLine="0"/>
+        <w:jc w:val="center"/>
+        <w:rPr>
+          <w:b/>
           <w:lang w:val="en-US"/>
         </w:rPr>
       </w:pPr>
@@ -9165,6 +9149,7 @@
         <w:rPr>
           <w:b/>
         </w:rPr>
+        <w:lastRenderedPageBreak/>
         <w:t>Операция объединения</w:t>
       </w:r>
     </w:p>
@@ -9184,7 +9169,6 @@
           <w:bCs/>
           <w:szCs w:val="28"/>
         </w:rPr>
-        <w:lastRenderedPageBreak/>
         <w:t>Формула</w:t>
       </w:r>
       <w:r>
@@ -9456,12 +9440,21 @@
                 <w:szCs w:val="20"/>
               </w:rPr>
             </w:pPr>
+            <w:proofErr w:type="spellStart"/>
             <w:r>
               <w:rPr>
                 <w:sz w:val="22"/>
                 <w:szCs w:val="20"/>
               </w:rPr>
-              <w:t>id клиента</w:t>
+              <w:t>id</w:t>
+            </w:r>
+            <w:proofErr w:type="spellEnd"/>
+            <w:r>
+              <w:rPr>
+                <w:sz w:val="22"/>
+                <w:szCs w:val="20"/>
+              </w:rPr>
+              <w:t xml:space="preserve"> клиента</w:t>
             </w:r>
           </w:p>
         </w:tc>
@@ -9484,14 +9477,7 @@
                 <w:sz w:val="22"/>
                 <w:szCs w:val="20"/>
               </w:rPr>
-              <w:t>И</w:t>
-            </w:r>
-            <w:r>
-              <w:rPr>
-                <w:sz w:val="22"/>
-                <w:szCs w:val="20"/>
-              </w:rPr>
-              <w:t>мя</w:t>
+              <w:t>Имя</w:t>
             </w:r>
           </w:p>
         </w:tc>
@@ -9514,14 +9500,7 @@
                 <w:sz w:val="22"/>
                 <w:szCs w:val="20"/>
               </w:rPr>
-              <w:t>Н</w:t>
-            </w:r>
-            <w:r>
-              <w:rPr>
-                <w:sz w:val="22"/>
-                <w:szCs w:val="20"/>
-              </w:rPr>
-              <w:t>омер телефона</w:t>
+              <w:t>Номер телефона</w:t>
             </w:r>
           </w:p>
         </w:tc>
@@ -9539,12 +9518,21 @@
                 <w:szCs w:val="20"/>
               </w:rPr>
             </w:pPr>
+            <w:proofErr w:type="spellStart"/>
             <w:r>
               <w:rPr>
                 <w:sz w:val="22"/>
                 <w:szCs w:val="20"/>
               </w:rPr>
-              <w:t>id сделки</w:t>
+              <w:t>id</w:t>
+            </w:r>
+            <w:proofErr w:type="spellEnd"/>
+            <w:r>
+              <w:rPr>
+                <w:sz w:val="22"/>
+                <w:szCs w:val="20"/>
+              </w:rPr>
+              <w:t xml:space="preserve"> сделки</w:t>
             </w:r>
           </w:p>
         </w:tc>
@@ -9562,12 +9550,21 @@
                 <w:szCs w:val="20"/>
               </w:rPr>
             </w:pPr>
+            <w:proofErr w:type="spellStart"/>
             <w:r>
               <w:rPr>
                 <w:sz w:val="22"/>
                 <w:szCs w:val="20"/>
               </w:rPr>
-              <w:t>id объекта</w:t>
+              <w:t>id</w:t>
+            </w:r>
+            <w:proofErr w:type="spellEnd"/>
+            <w:r>
+              <w:rPr>
+                <w:sz w:val="22"/>
+                <w:szCs w:val="20"/>
+              </w:rPr>
+              <w:t xml:space="preserve"> объекта</w:t>
             </w:r>
           </w:p>
         </w:tc>
@@ -9590,14 +9587,7 @@
                 <w:sz w:val="22"/>
                 <w:szCs w:val="20"/>
               </w:rPr>
-              <w:t>С</w:t>
-            </w:r>
-            <w:r>
-              <w:rPr>
-                <w:sz w:val="22"/>
-                <w:szCs w:val="20"/>
-              </w:rPr>
-              <w:t>татус</w:t>
+              <w:t>Статус</w:t>
             </w:r>
           </w:p>
         </w:tc>
@@ -10728,12 +10718,21 @@
                 <w:szCs w:val="22"/>
               </w:rPr>
             </w:pPr>
+            <w:proofErr w:type="spellStart"/>
             <w:r>
               <w:rPr>
                 <w:sz w:val="22"/>
                 <w:szCs w:val="20"/>
               </w:rPr>
-              <w:t>id клиента</w:t>
+              <w:t>id</w:t>
+            </w:r>
+            <w:proofErr w:type="spellEnd"/>
+            <w:r>
+              <w:rPr>
+                <w:sz w:val="22"/>
+                <w:szCs w:val="20"/>
+              </w:rPr>
+              <w:t xml:space="preserve"> клиента</w:t>
             </w:r>
           </w:p>
         </w:tc>
@@ -11049,13 +11048,23 @@
                 <w:szCs w:val="22"/>
               </w:rPr>
             </w:pPr>
-            <w:r>
-              <w:rPr>
-                <w:rFonts w:cs="Times New Roman"/>
-                <w:sz w:val="22"/>
-                <w:szCs w:val="22"/>
-              </w:rPr>
-              <w:t>id сделки</w:t>
+            <w:proofErr w:type="spellStart"/>
+            <w:r>
+              <w:rPr>
+                <w:rFonts w:cs="Times New Roman"/>
+                <w:sz w:val="22"/>
+                <w:szCs w:val="22"/>
+              </w:rPr>
+              <w:t>id</w:t>
+            </w:r>
+            <w:proofErr w:type="spellEnd"/>
+            <w:r>
+              <w:rPr>
+                <w:rFonts w:cs="Times New Roman"/>
+                <w:sz w:val="22"/>
+                <w:szCs w:val="22"/>
+              </w:rPr>
+              <w:t xml:space="preserve"> сделки</w:t>
             </w:r>
           </w:p>
         </w:tc>
@@ -11080,13 +11089,23 @@
                 <w:szCs w:val="22"/>
               </w:rPr>
             </w:pPr>
-            <w:r>
-              <w:rPr>
-                <w:rFonts w:cs="Times New Roman"/>
-                <w:sz w:val="22"/>
-                <w:szCs w:val="22"/>
-              </w:rPr>
-              <w:t>id клиента</w:t>
+            <w:proofErr w:type="spellStart"/>
+            <w:r>
+              <w:rPr>
+                <w:rFonts w:cs="Times New Roman"/>
+                <w:sz w:val="22"/>
+                <w:szCs w:val="22"/>
+              </w:rPr>
+              <w:t>id</w:t>
+            </w:r>
+            <w:proofErr w:type="spellEnd"/>
+            <w:r>
+              <w:rPr>
+                <w:rFonts w:cs="Times New Roman"/>
+                <w:sz w:val="22"/>
+                <w:szCs w:val="22"/>
+              </w:rPr>
+              <w:t xml:space="preserve"> клиента</w:t>
             </w:r>
           </w:p>
         </w:tc>
@@ -11111,13 +11130,23 @@
                 <w:szCs w:val="22"/>
               </w:rPr>
             </w:pPr>
-            <w:r>
-              <w:rPr>
-                <w:rFonts w:cs="Times New Roman"/>
-                <w:sz w:val="22"/>
-                <w:szCs w:val="22"/>
-              </w:rPr>
-              <w:t>id объекта</w:t>
+            <w:proofErr w:type="spellStart"/>
+            <w:r>
+              <w:rPr>
+                <w:rFonts w:cs="Times New Roman"/>
+                <w:sz w:val="22"/>
+                <w:szCs w:val="22"/>
+              </w:rPr>
+              <w:t>id</w:t>
+            </w:r>
+            <w:proofErr w:type="spellEnd"/>
+            <w:r>
+              <w:rPr>
+                <w:rFonts w:cs="Times New Roman"/>
+                <w:sz w:val="22"/>
+                <w:szCs w:val="22"/>
+              </w:rPr>
+              <w:t xml:space="preserve"> объекта</w:t>
             </w:r>
           </w:p>
         </w:tc>
@@ -11173,13 +11202,23 @@
                 <w:szCs w:val="22"/>
               </w:rPr>
             </w:pPr>
-            <w:r>
-              <w:rPr>
-                <w:rFonts w:cs="Times New Roman"/>
-                <w:sz w:val="22"/>
-                <w:szCs w:val="22"/>
-              </w:rPr>
-              <w:t>id агента</w:t>
+            <w:proofErr w:type="spellStart"/>
+            <w:r>
+              <w:rPr>
+                <w:rFonts w:cs="Times New Roman"/>
+                <w:sz w:val="22"/>
+                <w:szCs w:val="22"/>
+              </w:rPr>
+              <w:t>id</w:t>
+            </w:r>
+            <w:proofErr w:type="spellEnd"/>
+            <w:r>
+              <w:rPr>
+                <w:rFonts w:cs="Times New Roman"/>
+                <w:sz w:val="22"/>
+                <w:szCs w:val="22"/>
+              </w:rPr>
+              <w:t xml:space="preserve"> агента</w:t>
             </w:r>
           </w:p>
         </w:tc>
@@ -11266,6 +11305,7 @@
                 <w:szCs w:val="22"/>
               </w:rPr>
             </w:pPr>
+            <w:proofErr w:type="spellStart"/>
             <w:r>
               <w:rPr>
                 <w:rFonts w:cs="Times New Roman"/>
@@ -11274,6 +11314,7 @@
               </w:rPr>
               <w:t>email</w:t>
             </w:r>
+            <w:proofErr w:type="spellEnd"/>
           </w:p>
         </w:tc>
       </w:tr>
@@ -12826,6 +12867,7 @@
                 <w:sz w:val="22"/>
                 <w:szCs w:val="22"/>
               </w:rPr>
+              <w:lastRenderedPageBreak/>
               <w:t>300</w:t>
             </w:r>
           </w:p>
@@ -13079,7 +13121,6 @@
                 <w:sz w:val="22"/>
                 <w:szCs w:val="22"/>
               </w:rPr>
-              <w:lastRenderedPageBreak/>
               <w:t>300</w:t>
             </w:r>
           </w:p>
@@ -15293,6 +15334,7 @@
                 <w:bCs/>
               </w:rPr>
             </w:pPr>
+            <w:proofErr w:type="spellStart"/>
             <w:r>
               <w:rPr>
                 <w:rFonts w:cs="Times New Roman"/>
@@ -15301,7 +15343,18 @@
                 <w:szCs w:val="22"/>
                 <w:lang w:eastAsia="en-US"/>
               </w:rPr>
-              <w:t>id сделки</w:t>
+              <w:t>id</w:t>
+            </w:r>
+            <w:proofErr w:type="spellEnd"/>
+            <w:r>
+              <w:rPr>
+                <w:rFonts w:cs="Times New Roman"/>
+                <w:color w:val="000000"/>
+                <w:sz w:val="22"/>
+                <w:szCs w:val="22"/>
+                <w:lang w:eastAsia="en-US"/>
+              </w:rPr>
+              <w:t xml:space="preserve"> сделки</w:t>
             </w:r>
           </w:p>
         </w:tc>
@@ -15318,6 +15371,7 @@
                 <w:bCs/>
               </w:rPr>
             </w:pPr>
+            <w:proofErr w:type="spellStart"/>
             <w:r>
               <w:rPr>
                 <w:rFonts w:cs="Times New Roman"/>
@@ -15326,7 +15380,18 @@
                 <w:szCs w:val="22"/>
                 <w:lang w:eastAsia="en-US"/>
               </w:rPr>
-              <w:t>id клиента</w:t>
+              <w:t>id</w:t>
+            </w:r>
+            <w:proofErr w:type="spellEnd"/>
+            <w:r>
+              <w:rPr>
+                <w:rFonts w:cs="Times New Roman"/>
+                <w:color w:val="000000"/>
+                <w:sz w:val="22"/>
+                <w:szCs w:val="22"/>
+                <w:lang w:eastAsia="en-US"/>
+              </w:rPr>
+              <w:t xml:space="preserve"> клиента</w:t>
             </w:r>
           </w:p>
         </w:tc>
@@ -15343,6 +15408,7 @@
                 <w:bCs/>
               </w:rPr>
             </w:pPr>
+            <w:proofErr w:type="spellStart"/>
             <w:r>
               <w:rPr>
                 <w:rFonts w:cs="Times New Roman"/>
@@ -15351,7 +15417,18 @@
                 <w:szCs w:val="22"/>
                 <w:lang w:eastAsia="en-US"/>
               </w:rPr>
-              <w:t>id объекта</w:t>
+              <w:t>id</w:t>
+            </w:r>
+            <w:proofErr w:type="spellEnd"/>
+            <w:r>
+              <w:rPr>
+                <w:rFonts w:cs="Times New Roman"/>
+                <w:color w:val="000000"/>
+                <w:sz w:val="22"/>
+                <w:szCs w:val="22"/>
+                <w:lang w:eastAsia="en-US"/>
+              </w:rPr>
+              <w:t xml:space="preserve"> объекта</w:t>
             </w:r>
           </w:p>
         </w:tc>
@@ -15395,15 +15472,40 @@
         <w:tc>
           <w:tcPr>
             <w:tcW w:w="1555" w:type="dxa"/>
-          </w:tcPr>
-          <w:p>
-            <w:pPr>
-              <w:ind w:firstLine="0"/>
-            </w:pPr>
-            <w:r>
-              <w:rPr>
-                <w:sz w:val="22"/>
-                <w:szCs w:val="20"/>
+            <w:vAlign w:val="bottom"/>
+          </w:tcPr>
+          <w:p>
+            <w:pPr>
+              <w:ind w:firstLine="0"/>
+            </w:pPr>
+            <w:r>
+              <w:rPr>
+                <w:rFonts w:cs="Times New Roman"/>
+                <w:color w:val="000000"/>
+                <w:sz w:val="22"/>
+                <w:szCs w:val="22"/>
+                <w:lang w:eastAsia="en-US"/>
+              </w:rPr>
+              <w:t>300</w:t>
+            </w:r>
+          </w:p>
+        </w:tc>
+        <w:tc>
+          <w:tcPr>
+            <w:tcW w:w="2097" w:type="dxa"/>
+            <w:vAlign w:val="bottom"/>
+          </w:tcPr>
+          <w:p>
+            <w:pPr>
+              <w:ind w:firstLine="0"/>
+            </w:pPr>
+            <w:r>
+              <w:rPr>
+                <w:rFonts w:cs="Times New Roman"/>
+                <w:color w:val="000000"/>
+                <w:sz w:val="22"/>
+                <w:szCs w:val="22"/>
+                <w:lang w:eastAsia="en-US"/>
               </w:rPr>
               <w:t>3</w:t>
             </w:r>
@@ -15411,24 +15513,8 @@
         </w:tc>
         <w:tc>
           <w:tcPr>
-            <w:tcW w:w="2097" w:type="dxa"/>
-          </w:tcPr>
-          <w:p>
-            <w:pPr>
-              <w:ind w:firstLine="0"/>
-            </w:pPr>
-            <w:r>
-              <w:rPr>
-                <w:sz w:val="22"/>
-                <w:szCs w:val="20"/>
-              </w:rPr>
-              <w:t>Мария Смирнова</w:t>
-            </w:r>
-          </w:p>
-        </w:tc>
-        <w:tc>
-          <w:tcPr>
             <w:tcW w:w="2203" w:type="dxa"/>
+            <w:vAlign w:val="bottom"/>
           </w:tcPr>
           <w:p>
             <w:pPr>
@@ -15436,16 +15522,20 @@
             </w:pPr>
             <w:r>
               <w:rPr>
-                <w:sz w:val="22"/>
-                <w:szCs w:val="20"/>
-              </w:rPr>
-              <w:t>+7 555 123 45 67</w:t>
+                <w:rFonts w:cs="Times New Roman"/>
+                <w:color w:val="000000"/>
+                <w:sz w:val="22"/>
+                <w:szCs w:val="22"/>
+                <w:lang w:eastAsia="en-US"/>
+              </w:rPr>
+              <w:t>30</w:t>
             </w:r>
           </w:p>
         </w:tc>
         <w:tc>
           <w:tcPr>
             <w:tcW w:w="3496" w:type="dxa"/>
+            <w:vAlign w:val="bottom"/>
           </w:tcPr>
           <w:p>
             <w:pPr>
@@ -15456,10 +15546,13 @@
             </w:pPr>
             <w:r>
               <w:rPr>
-                <w:sz w:val="22"/>
-                <w:szCs w:val="20"/>
-              </w:rPr>
-              <w:t>300</w:t>
+                <w:rFonts w:cs="Times New Roman"/>
+                <w:color w:val="000000"/>
+                <w:sz w:val="22"/>
+                <w:szCs w:val="22"/>
+                <w:lang w:eastAsia="en-US"/>
+              </w:rPr>
+              <w:t>Отменена</w:t>
             </w:r>
           </w:p>
         </w:tc>
@@ -15646,12 +15739,21 @@
                 <w:szCs w:val="20"/>
               </w:rPr>
             </w:pPr>
+            <w:proofErr w:type="spellStart"/>
             <w:r>
               <w:rPr>
                 <w:sz w:val="22"/>
                 <w:szCs w:val="20"/>
               </w:rPr>
-              <w:t>id сделки</w:t>
+              <w:t>id</w:t>
+            </w:r>
+            <w:proofErr w:type="spellEnd"/>
+            <w:r>
+              <w:rPr>
+                <w:sz w:val="22"/>
+                <w:szCs w:val="20"/>
+              </w:rPr>
+              <w:t xml:space="preserve"> сделки</w:t>
             </w:r>
           </w:p>
         </w:tc>
@@ -15669,12 +15771,21 @@
                 <w:szCs w:val="20"/>
               </w:rPr>
             </w:pPr>
+            <w:proofErr w:type="spellStart"/>
             <w:r>
               <w:rPr>
                 <w:sz w:val="22"/>
                 <w:szCs w:val="20"/>
               </w:rPr>
-              <w:t>id клиента</w:t>
+              <w:t>id</w:t>
+            </w:r>
+            <w:proofErr w:type="spellEnd"/>
+            <w:r>
+              <w:rPr>
+                <w:sz w:val="22"/>
+                <w:szCs w:val="20"/>
+              </w:rPr>
+              <w:t xml:space="preserve"> клиента</w:t>
             </w:r>
           </w:p>
         </w:tc>
@@ -15692,12 +15803,21 @@
                 <w:szCs w:val="20"/>
               </w:rPr>
             </w:pPr>
+            <w:proofErr w:type="spellStart"/>
             <w:r>
               <w:rPr>
                 <w:sz w:val="22"/>
                 <w:szCs w:val="20"/>
               </w:rPr>
-              <w:t>id объекта</w:t>
+              <w:t>id</w:t>
+            </w:r>
+            <w:proofErr w:type="spellEnd"/>
+            <w:r>
+              <w:rPr>
+                <w:sz w:val="22"/>
+                <w:szCs w:val="20"/>
+              </w:rPr>
+              <w:t xml:space="preserve"> объекта</w:t>
             </w:r>
           </w:p>
         </w:tc>
@@ -16417,6 +16537,19 @@
         </w:tc>
       </w:tr>
     </w:tbl>
+    <w:p>
+      <w:pPr>
+        <w:pStyle w:val="Default"/>
+        <w:spacing w:before="240" w:line="360" w:lineRule="auto"/>
+        <w:jc w:val="center"/>
+        <w:rPr>
+          <w:b/>
+          <w:bCs/>
+          <w:sz w:val="28"/>
+          <w:szCs w:val="28"/>
+        </w:rPr>
+      </w:pPr>
+    </w:p>
     <w:p>
       <w:pPr>
         <w:pStyle w:val="Default"/>
@@ -16630,8 +16763,10 @@
           <w:szCs w:val="28"/>
           <w:lang w:val="en-US"/>
         </w:rPr>
-        <w:t>id клиента</w:t>
-      </w:r>
+        <w:t xml:space="preserve">id </w:t>
+      </w:r>
+      <w:proofErr w:type="spellStart"/>
+      <w:proofErr w:type="gramStart"/>
       <w:r>
         <w:rPr>
           <w:b/>
@@ -16640,8 +16775,9 @@
           <w:szCs w:val="28"/>
           <w:lang w:val="en-US"/>
         </w:rPr>
-        <w:t xml:space="preserve"> </w:t>
-      </w:r>
+        <w:t>клиента</w:t>
+      </w:r>
+      <w:proofErr w:type="spellEnd"/>
       <w:r>
         <w:rPr>
           <w:b/>
@@ -16650,7 +16786,7 @@
           <w:szCs w:val="28"/>
           <w:lang w:val="en-US"/>
         </w:rPr>
-        <w:t xml:space="preserve">&gt; </w:t>
+        <w:t xml:space="preserve"> </w:t>
       </w:r>
       <w:r>
         <w:rPr>
@@ -16660,6 +16796,27 @@
           <w:szCs w:val="28"/>
           <w:lang w:val="en-US"/>
         </w:rPr>
+        <w:t>&gt;</w:t>
+      </w:r>
+      <w:proofErr w:type="gramEnd"/>
+      <w:r>
+        <w:rPr>
+          <w:b/>
+          <w:bCs/>
+          <w:sz w:val="28"/>
+          <w:szCs w:val="28"/>
+          <w:lang w:val="en-US"/>
+        </w:rPr>
+        <w:t xml:space="preserve"> </w:t>
+      </w:r>
+      <w:r>
+        <w:rPr>
+          <w:b/>
+          <w:bCs/>
+          <w:sz w:val="28"/>
+          <w:szCs w:val="28"/>
+          <w:lang w:val="en-US"/>
+        </w:rPr>
         <w:t>4</w:t>
       </w:r>
     </w:p>
@@ -16675,7 +16832,6 @@
         <w:rPr>
           <w:szCs w:val="28"/>
         </w:rPr>
-        <w:lastRenderedPageBreak/>
         <w:t>Таблица</w:t>
       </w:r>
       <w:r>
@@ -16747,12 +16903,21 @@
                 <w:szCs w:val="20"/>
               </w:rPr>
             </w:pPr>
+            <w:proofErr w:type="spellStart"/>
             <w:r>
               <w:rPr>
                 <w:sz w:val="22"/>
                 <w:szCs w:val="20"/>
               </w:rPr>
-              <w:t>id сделки</w:t>
+              <w:t>id</w:t>
+            </w:r>
+            <w:proofErr w:type="spellEnd"/>
+            <w:r>
+              <w:rPr>
+                <w:sz w:val="22"/>
+                <w:szCs w:val="20"/>
+              </w:rPr>
+              <w:t xml:space="preserve"> сделки</w:t>
             </w:r>
           </w:p>
         </w:tc>
@@ -16770,12 +16935,21 @@
                 <w:szCs w:val="20"/>
               </w:rPr>
             </w:pPr>
+            <w:proofErr w:type="spellStart"/>
             <w:r>
               <w:rPr>
                 <w:sz w:val="22"/>
                 <w:szCs w:val="20"/>
               </w:rPr>
-              <w:t>id клиента</w:t>
+              <w:t>id</w:t>
+            </w:r>
+            <w:proofErr w:type="spellEnd"/>
+            <w:r>
+              <w:rPr>
+                <w:sz w:val="22"/>
+                <w:szCs w:val="20"/>
+              </w:rPr>
+              <w:t xml:space="preserve"> клиента</w:t>
             </w:r>
           </w:p>
         </w:tc>
@@ -16793,12 +16967,21 @@
                 <w:szCs w:val="20"/>
               </w:rPr>
             </w:pPr>
+            <w:proofErr w:type="spellStart"/>
             <w:r>
               <w:rPr>
                 <w:sz w:val="22"/>
                 <w:szCs w:val="20"/>
               </w:rPr>
-              <w:t>id объекта</w:t>
+              <w:t>id</w:t>
+            </w:r>
+            <w:proofErr w:type="spellEnd"/>
+            <w:r>
+              <w:rPr>
+                <w:sz w:val="22"/>
+                <w:szCs w:val="20"/>
+              </w:rPr>
+              <w:t xml:space="preserve"> объекта</w:t>
             </w:r>
           </w:p>
         </w:tc>
@@ -17050,7 +17233,15 @@
     </w:p>
     <w:p>
       <w:r>
-        <w:t>Вороньи лапки — это популярный термин в области дизайна интерфейсов, который используется для обозначения темных угловых областей на экране, которые могут быть “угнездением” или прямой тенью другого объекта. Этот эффект создает иллюзию пространства и глубины, что делает интерфейс более привлекательным и легким для восприятия.</w:t>
+        <w:t>Вороньи лапки — это популярный термин в области дизайна интерфейсов, который используется для обозначения темных угловых областей на экране, которые могут быть “</w:t>
+      </w:r>
+      <w:proofErr w:type="spellStart"/>
+      <w:r>
+        <w:t>угнездением</w:t>
+      </w:r>
+      <w:proofErr w:type="spellEnd"/>
+      <w:r>
+        <w:t>” или прямой тенью другого объекта. Этот эффект создает иллюзию пространства и глубины, что делает интерфейс более привлекательным и легким для восприятия.</w:t>
       </w:r>
     </w:p>
     <w:p>
@@ -17603,9 +17794,11 @@
       <w:r>
         <w:t xml:space="preserve">1. </w:t>
       </w:r>
+      <w:proofErr w:type="spellStart"/>
       <w:r>
         <w:t>Боггс</w:t>
       </w:r>
+      <w:proofErr w:type="spellEnd"/>
       <w:r>
         <w:t xml:space="preserve"> </w:t>
       </w:r>
@@ -17615,9 +17808,11 @@
       <w:r>
         <w:t xml:space="preserve">. </w:t>
       </w:r>
+      <w:proofErr w:type="spellStart"/>
       <w:r>
         <w:t>Боггс</w:t>
       </w:r>
+      <w:proofErr w:type="spellEnd"/>
       <w:r>
         <w:t xml:space="preserve"> </w:t>
       </w:r>
@@ -17673,7 +17868,25 @@
         <w:t xml:space="preserve">. </w:t>
       </w:r>
       <w:r>
-        <w:t>Пособие/У.Боггс, М. Боггс:Лори, 2004, - 510с.</w:t>
+        <w:t>Пособие/</w:t>
+      </w:r>
+      <w:proofErr w:type="spellStart"/>
+      <w:r>
+        <w:t>У.Боггс</w:t>
+      </w:r>
+      <w:proofErr w:type="spellEnd"/>
+      <w:r>
+        <w:t xml:space="preserve">, М. </w:t>
+      </w:r>
+      <w:proofErr w:type="spellStart"/>
+      <w:proofErr w:type="gramStart"/>
+      <w:r>
+        <w:t>Боггс:Лори</w:t>
+      </w:r>
+      <w:proofErr w:type="spellEnd"/>
+      <w:proofErr w:type="gramEnd"/>
+      <w:r>
+        <w:t>, 2004, - 510с.</w:t>
       </w:r>
     </w:p>
     <w:p>
@@ -17683,8 +17896,29 @@
       <w:r>
         <w:t xml:space="preserve"> </w:t>
       </w:r>
-      <w:r>
-        <w:t>Кватрани, Т. Rational Rose 2000 и UML [Текст]: учеб. Пособие/ Т. Кватрани: ДМК Пресс, 2001, - 176с.</w:t>
+      <w:proofErr w:type="spellStart"/>
+      <w:r>
+        <w:t>Кватрани</w:t>
+      </w:r>
+      <w:proofErr w:type="spellEnd"/>
+      <w:r>
+        <w:t xml:space="preserve">, Т. </w:t>
+      </w:r>
+      <w:proofErr w:type="spellStart"/>
+      <w:r>
+        <w:t>Rational</w:t>
+      </w:r>
+      <w:proofErr w:type="spellEnd"/>
+      <w:r>
+        <w:t xml:space="preserve"> Rose 2000 и UML [Текст]: учеб. Пособие/ Т. </w:t>
+      </w:r>
+      <w:proofErr w:type="spellStart"/>
+      <w:r>
+        <w:t>Кватрани</w:t>
+      </w:r>
+      <w:proofErr w:type="spellEnd"/>
+      <w:r>
+        <w:t>: ДМК Пресс, 2001, - 176с.</w:t>
       </w:r>
     </w:p>
     <w:p>
@@ -17692,7 +17926,15 @@
         <w:t>3.</w:t>
       </w:r>
       <w:r>
-        <w:t>Ларман, К. Применение UML и шаблонов проектирования [Текст]: учеб. Пособие/ К. Ларман: Вильямс, 2002. – 624с.</w:t>
+        <w:t xml:space="preserve">Ларман, К. Применение UML и шаблонов проектирования [Текст]: учеб. Пособие/ К. </w:t>
+      </w:r>
+      <w:proofErr w:type="spellStart"/>
+      <w:r>
+        <w:t>Ларман</w:t>
+      </w:r>
+      <w:proofErr w:type="spellEnd"/>
+      <w:r>
+        <w:t>: Вильямс, 2002. – 624с.</w:t>
       </w:r>
     </w:p>
     <w:p>
@@ -17702,14 +17944,43 @@
       <w:r>
         <w:t xml:space="preserve"> </w:t>
       </w:r>
-      <w:r>
-        <w:t>Рамбо Дж., Блаха М.</w:t>
+      <w:proofErr w:type="spellStart"/>
+      <w:r>
+        <w:t>Рамбо</w:t>
+      </w:r>
+      <w:proofErr w:type="spellEnd"/>
+      <w:r>
+        <w:t xml:space="preserve"> Дж., </w:t>
+      </w:r>
+      <w:proofErr w:type="spellStart"/>
+      <w:r>
+        <w:t>Блаха</w:t>
+      </w:r>
+      <w:proofErr w:type="spellEnd"/>
+      <w:r>
+        <w:t xml:space="preserve"> М.</w:t>
       </w:r>
       <w:r>
         <w:t xml:space="preserve"> </w:t>
       </w:r>
       <w:r>
-        <w:t>UML 2.0. Объектно-ориентированное моделирование и разработка. [Текст]: учеб. Пособие/ Дж. Рамбо, М. Блаха: Питер, 2004. – 544с.</w:t>
+        <w:t xml:space="preserve">UML 2.0. Объектно-ориентированное моделирование и разработка. [Текст]: учеб. Пособие/ Дж. </w:t>
+      </w:r>
+      <w:proofErr w:type="spellStart"/>
+      <w:r>
+        <w:t>Рамбо</w:t>
+      </w:r>
+      <w:proofErr w:type="spellEnd"/>
+      <w:r>
+        <w:t xml:space="preserve">, М. </w:t>
+      </w:r>
+      <w:proofErr w:type="spellStart"/>
+      <w:r>
+        <w:t>Блаха</w:t>
+      </w:r>
+      <w:proofErr w:type="spellEnd"/>
+      <w:r>
+        <w:t>: Питер, 2004. – 544с.</w:t>
       </w:r>
     </w:p>
     <w:p>
@@ -17720,7 +17991,15 @@
         <w:t xml:space="preserve"> </w:t>
       </w:r>
       <w:r>
-        <w:t>Трофимов, С. А. - CASE-технологии. Практическая работа в Rational Rose [Текст]/ С. А. Трофимов: Бином-Пресс, 2002. – 288с.</w:t>
+        <w:t xml:space="preserve">Трофимов, С. А. - CASE-технологии. Практическая работа в </w:t>
+      </w:r>
+      <w:proofErr w:type="spellStart"/>
+      <w:r>
+        <w:t>Rational</w:t>
+      </w:r>
+      <w:proofErr w:type="spellEnd"/>
+      <w:r>
+        <w:t xml:space="preserve"> Rose [Текст]/ С. А. Трофимов: Бином-Пресс, 2002. – 288с.</w:t>
       </w:r>
     </w:p>
     <w:p>
@@ -17731,16 +18010,25 @@
         <w:t xml:space="preserve"> </w:t>
       </w:r>
       <w:r>
-        <w:t>Статья С. А. Трофимов UML диаграммы в Rational Rose [Электронный ресурс]. - http://www.caseclub.ru/articles/rose2.html</w:t>
+        <w:t xml:space="preserve">Статья С. А. Трофимов UML диаграммы в </w:t>
+      </w:r>
+      <w:proofErr w:type="spellStart"/>
+      <w:r>
+        <w:t>Rational</w:t>
+      </w:r>
+      <w:proofErr w:type="spellEnd"/>
+      <w:r>
+        <w:t xml:space="preserve"> Rose [Электронный ресурс]. - http://www.caseclub.ru/articles/rose2.html</w:t>
       </w:r>
     </w:p>
     <w:sectPr>
       <w:footerReference w:type="default" r:id="rId26"/>
       <w:pgSz w:w="11906" w:h="16838"/>
       <w:pgMar w:top="1134" w:right="850" w:bottom="1134" w:left="1701" w:header="708" w:footer="708" w:gutter="0"/>
-      <w:pgNumType w:start="2"/>
+      <w:pgNumType w:start="1"/>
       <w:cols w:space="708"/>
-      <w:docGrid w:linePitch="360"/>
+      <w:titlePg/>
+      <w:docGrid w:linePitch="381"/>
     </w:sectPr>
   </w:body>
 </w:document>
@@ -17775,23 +18063,44 @@
 <w:ftr xmlns:wpc="http://schemas.microsoft.com/office/word/2010/wordprocessingCanvas" xmlns:cx="http://schemas.microsoft.com/office/drawing/2014/chartex" xmlns:cx1="http://schemas.microsoft.com/office/drawing/2015/9/8/chartex" xmlns:cx2="http://schemas.microsoft.com/office/drawing/2015/10/21/chartex" xmlns:cx3="http://schemas.microsoft.com/office/drawing/2016/5/9/chartex" xmlns:cx4="http://schemas.microsoft.com/office/drawing/2016/5/10/chartex" xmlns:cx5="http://schemas.microsoft.com/office/drawing/2016/5/11/chartex" xmlns:cx6="http://schemas.microsoft.com/office/drawing/2016/5/12/chartex" xmlns:cx7="http://schemas.microsoft.com/office/drawing/2016/5/13/chartex" xmlns:cx8="http://schemas.microsoft.com/office/drawing/2016/5/14/chartex" xmlns:mc="http://schemas.openxmlformats.org/markup-compatibility/2006" xmlns:aink="http://schemas.microsoft.com/office/drawing/2016/ink" xmlns:am3d="http://schemas.microsoft.com/office/drawing/2017/model3d" xmlns:o="urn:schemas-microsoft-com:office:office" xmlns:r="http://schemas.openxmlformats.org/officeDocument/2006/relationships" xmlns:m="http://schemas.openxmlformats.org/officeDocument/2006/math" xmlns:v="urn:schemas-microsoft-com:vml" xmlns:wp14="http://schemas.microsoft.com/office/word/2010/wordprocessingDrawing" xmlns:wp="http://schemas.openxmlformats.org/drawingml/2006/wordprocessingDrawing" xmlns:w10="urn:schemas-microsoft-com:office:word" xmlns:w="http://schemas.openxmlformats.org/wordprocessingml/2006/main" xmlns:w14="http://schemas.microsoft.com/office/word/2010/wordml" xmlns:w15="http://schemas.microsoft.com/office/word/2012/wordml" xmlns:w16cex="http://schemas.microsoft.com/office/word/2018/wordml/cex" xmlns:w16cid="http://schemas.microsoft.com/office/word/2016/wordml/cid" xmlns:w16="http://schemas.microsoft.com/office/word/2018/wordml" xmlns:w16sdtdh="http://schemas.microsoft.com/office/word/2020/wordml/sdtdatahash" xmlns:w16se="http://schemas.microsoft.com/office/word/2015/wordml/symex" xmlns:wpg="http://schemas.microsoft.com/office/word/2010/wordprocessingGroup" xmlns:wpi="http://schemas.microsoft.com/office/word/2010/wordprocessingInk" xmlns:wne="http://schemas.microsoft.com/office/word/2006/wordml" xmlns:wps="http://schemas.microsoft.com/office/word/2010/wordprocessingShape" mc:Ignorable="w14 w15 w16se w16cid w16 w16cex w16sdtdh wp14">
   <w:sdt>
     <w:sdtPr>
-      <w:id w:val="-663854203"/>
+      <w:id w:val="-1121755645"/>
       <w:docPartObj>
         <w:docPartGallery w:val="Page Numbers (Bottom of Page)"/>
         <w:docPartUnique/>
       </w:docPartObj>
     </w:sdtPr>
-    <w:sdtEndPr/>
     <w:sdtContent>
       <w:p>
         <w:pPr>
           <w:pStyle w:val="ab"/>
-          <w:ind w:hanging="142"/>
+          <w:ind w:firstLine="0"/>
           <w:jc w:val="center"/>
         </w:pPr>
+        <w:r>
+          <w:fldChar w:fldCharType="begin"/>
+        </w:r>
+        <w:r>
+          <w:instrText>PAGE   \* MERGEFORMAT</w:instrText>
+        </w:r>
+        <w:r>
+          <w:fldChar w:fldCharType="separate"/>
+        </w:r>
+        <w:r>
+          <w:t>2</w:t>
+        </w:r>
+        <w:r>
+          <w:fldChar w:fldCharType="end"/>
+        </w:r>
       </w:p>
     </w:sdtContent>
   </w:sdt>
+  <w:p>
+    <w:pPr>
+      <w:pStyle w:val="ab"/>
+      <w:ind w:hanging="142"/>
+      <w:jc w:val="center"/>
+    </w:pPr>
+  </w:p>
 </w:ftr>
 </file>
 

--- a/БД/ИКБО-20-22 Шумахер М.Е..docx
+++ b/БД/ИКБО-20-22 Шумахер М.Е..docx
@@ -249,7 +249,13 @@
         <w:rPr>
           <w:sz w:val="28"/>
         </w:rPr>
-        <w:t>Институт Информационных технологий</w:t>
+        <w:t xml:space="preserve">Институт </w:t>
+      </w:r>
+      <w:r>
+        <w:rPr>
+          <w:sz w:val="28"/>
+        </w:rPr>
+        <w:t>Искусственного Интеллекта</w:t>
       </w:r>
     </w:p>
     <w:p>
@@ -943,7 +949,6 @@
               </w:rPr>
               <w:t>«</w:t>
             </w:r>
-            <w:proofErr w:type="gramStart"/>
             <w:r>
               <w:rPr>
                 <w:rFonts w:cs="Times New Roman"/>
@@ -976,7 +981,6 @@
               </w:rPr>
               <w:t xml:space="preserve">  </w:t>
             </w:r>
-            <w:proofErr w:type="gramEnd"/>
             <w:r>
               <w:rPr>
                 <w:rFonts w:cs="Times New Roman"/>
@@ -4050,13 +4054,8 @@
         <w:t xml:space="preserve">, арендатор, </w:t>
       </w:r>
       <w:r>
-        <w:t xml:space="preserve">подходящий </w:t>
-      </w:r>
-      <w:proofErr w:type="gramStart"/>
-      <w:r>
-        <w:t>объект по внешней оценке</w:t>
-      </w:r>
-      <w:proofErr w:type="gramEnd"/>
+        <w:t>подходящий объект по внешней оценке</w:t>
+      </w:r>
       <w:r>
         <w:t>, недовольный арендатор</w:t>
       </w:r>
@@ -4111,13 +4110,8 @@
         <w:t xml:space="preserve"> недвижимости</w:t>
       </w:r>
       <w:r>
-        <w:t xml:space="preserve">, арендатор, подходящий </w:t>
-      </w:r>
-      <w:proofErr w:type="gramStart"/>
-      <w:r>
-        <w:t>объект по внешней оценке</w:t>
-      </w:r>
-      <w:proofErr w:type="gramEnd"/>
+        <w:t>, арендатор, подходящий объект по внешней оценке</w:t>
+      </w:r>
       <w:r>
         <w:t>;</w:t>
       </w:r>
@@ -6353,7 +6347,6 @@
                 <w:lang w:val="en-US"/>
               </w:rPr>
             </w:pPr>
-            <w:proofErr w:type="spellStart"/>
             <w:r>
               <w:rPr>
                 <w:rFonts w:cs="Times New Roman"/>
@@ -6362,18 +6355,7 @@
                 <w:szCs w:val="22"/>
                 <w:lang w:eastAsia="en-US"/>
               </w:rPr>
-              <w:t>id</w:t>
-            </w:r>
-            <w:proofErr w:type="spellEnd"/>
-            <w:r>
-              <w:rPr>
-                <w:rFonts w:cs="Times New Roman"/>
-                <w:color w:val="000000"/>
-                <w:sz w:val="22"/>
-                <w:szCs w:val="22"/>
-                <w:lang w:eastAsia="en-US"/>
-              </w:rPr>
-              <w:t xml:space="preserve"> клиента</w:t>
+              <w:t>id клиента</w:t>
             </w:r>
           </w:p>
         </w:tc>
@@ -7004,7 +6986,6 @@
                 <w:szCs w:val="22"/>
               </w:rPr>
             </w:pPr>
-            <w:proofErr w:type="spellStart"/>
             <w:r>
               <w:rPr>
                 <w:rFonts w:cs="Times New Roman"/>
@@ -7013,18 +6994,7 @@
                 <w:szCs w:val="22"/>
                 <w:lang w:eastAsia="en-US"/>
               </w:rPr>
-              <w:t>id</w:t>
-            </w:r>
-            <w:proofErr w:type="spellEnd"/>
-            <w:r>
-              <w:rPr>
-                <w:rFonts w:cs="Times New Roman"/>
-                <w:color w:val="000000"/>
-                <w:sz w:val="22"/>
-                <w:szCs w:val="22"/>
-                <w:lang w:eastAsia="en-US"/>
-              </w:rPr>
-              <w:t xml:space="preserve"> объекта</w:t>
+              <w:t>id объекта</w:t>
             </w:r>
           </w:p>
         </w:tc>
@@ -7946,7 +7916,6 @@
                 <w:szCs w:val="22"/>
               </w:rPr>
             </w:pPr>
-            <w:proofErr w:type="spellStart"/>
             <w:r>
               <w:rPr>
                 <w:rFonts w:cs="Times New Roman"/>
@@ -7955,18 +7924,7 @@
                 <w:szCs w:val="22"/>
                 <w:lang w:eastAsia="en-US"/>
               </w:rPr>
-              <w:t>id</w:t>
-            </w:r>
-            <w:proofErr w:type="spellEnd"/>
-            <w:r>
-              <w:rPr>
-                <w:rFonts w:cs="Times New Roman"/>
-                <w:color w:val="000000"/>
-                <w:sz w:val="22"/>
-                <w:szCs w:val="22"/>
-                <w:lang w:eastAsia="en-US"/>
-              </w:rPr>
-              <w:t xml:space="preserve"> сделки</w:t>
+              <w:t>id сделки</w:t>
             </w:r>
           </w:p>
         </w:tc>
@@ -7986,7 +7944,6 @@
                 <w:szCs w:val="22"/>
               </w:rPr>
             </w:pPr>
-            <w:proofErr w:type="spellStart"/>
             <w:r>
               <w:rPr>
                 <w:rFonts w:cs="Times New Roman"/>
@@ -7995,18 +7952,7 @@
                 <w:szCs w:val="22"/>
                 <w:lang w:eastAsia="en-US"/>
               </w:rPr>
-              <w:t>id</w:t>
-            </w:r>
-            <w:proofErr w:type="spellEnd"/>
-            <w:r>
-              <w:rPr>
-                <w:rFonts w:cs="Times New Roman"/>
-                <w:color w:val="000000"/>
-                <w:sz w:val="22"/>
-                <w:szCs w:val="22"/>
-                <w:lang w:eastAsia="en-US"/>
-              </w:rPr>
-              <w:t xml:space="preserve"> клиента</w:t>
+              <w:t>id клиента</w:t>
             </w:r>
           </w:p>
         </w:tc>
@@ -8026,7 +7972,6 @@
                 <w:szCs w:val="22"/>
               </w:rPr>
             </w:pPr>
-            <w:proofErr w:type="spellStart"/>
             <w:r>
               <w:rPr>
                 <w:rFonts w:cs="Times New Roman"/>
@@ -8035,18 +7980,7 @@
                 <w:szCs w:val="22"/>
                 <w:lang w:eastAsia="en-US"/>
               </w:rPr>
-              <w:t>id</w:t>
-            </w:r>
-            <w:proofErr w:type="spellEnd"/>
-            <w:r>
-              <w:rPr>
-                <w:rFonts w:cs="Times New Roman"/>
-                <w:color w:val="000000"/>
-                <w:sz w:val="22"/>
-                <w:szCs w:val="22"/>
-                <w:lang w:eastAsia="en-US"/>
-              </w:rPr>
-              <w:t xml:space="preserve"> объекта</w:t>
+              <w:t>id объекта</w:t>
             </w:r>
           </w:p>
         </w:tc>
@@ -8691,7 +8625,6 @@
                 <w:szCs w:val="22"/>
               </w:rPr>
             </w:pPr>
-            <w:proofErr w:type="spellStart"/>
             <w:r>
               <w:rPr>
                 <w:rFonts w:cs="Times New Roman"/>
@@ -8700,18 +8633,7 @@
                 <w:szCs w:val="22"/>
                 <w:lang w:eastAsia="en-US"/>
               </w:rPr>
-              <w:t>id</w:t>
-            </w:r>
-            <w:proofErr w:type="spellEnd"/>
-            <w:r>
-              <w:rPr>
-                <w:rFonts w:cs="Times New Roman"/>
-                <w:color w:val="000000"/>
-                <w:sz w:val="22"/>
-                <w:szCs w:val="22"/>
-                <w:lang w:eastAsia="en-US"/>
-              </w:rPr>
-              <w:t xml:space="preserve"> агента</w:t>
+              <w:t>id агента</w:t>
             </w:r>
           </w:p>
         </w:tc>
@@ -8787,7 +8709,6 @@
                 <w:szCs w:val="22"/>
               </w:rPr>
             </w:pPr>
-            <w:proofErr w:type="spellStart"/>
             <w:r>
               <w:rPr>
                 <w:rFonts w:cs="Times New Roman"/>
@@ -8798,7 +8719,6 @@
               </w:rPr>
               <w:t>email</w:t>
             </w:r>
-            <w:proofErr w:type="spellEnd"/>
           </w:p>
         </w:tc>
       </w:tr>
@@ -9440,21 +9360,12 @@
                 <w:szCs w:val="20"/>
               </w:rPr>
             </w:pPr>
-            <w:proofErr w:type="spellStart"/>
             <w:r>
               <w:rPr>
                 <w:sz w:val="22"/>
                 <w:szCs w:val="20"/>
               </w:rPr>
-              <w:t>id</w:t>
-            </w:r>
-            <w:proofErr w:type="spellEnd"/>
-            <w:r>
-              <w:rPr>
-                <w:sz w:val="22"/>
-                <w:szCs w:val="20"/>
-              </w:rPr>
-              <w:t xml:space="preserve"> клиента</w:t>
+              <w:t>id клиента</w:t>
             </w:r>
           </w:p>
         </w:tc>
@@ -9518,21 +9429,12 @@
                 <w:szCs w:val="20"/>
               </w:rPr>
             </w:pPr>
-            <w:proofErr w:type="spellStart"/>
             <w:r>
               <w:rPr>
                 <w:sz w:val="22"/>
                 <w:szCs w:val="20"/>
               </w:rPr>
-              <w:t>id</w:t>
-            </w:r>
-            <w:proofErr w:type="spellEnd"/>
-            <w:r>
-              <w:rPr>
-                <w:sz w:val="22"/>
-                <w:szCs w:val="20"/>
-              </w:rPr>
-              <w:t xml:space="preserve"> сделки</w:t>
+              <w:t>id сделки</w:t>
             </w:r>
           </w:p>
         </w:tc>
@@ -9550,21 +9452,12 @@
                 <w:szCs w:val="20"/>
               </w:rPr>
             </w:pPr>
-            <w:proofErr w:type="spellStart"/>
             <w:r>
               <w:rPr>
                 <w:sz w:val="22"/>
                 <w:szCs w:val="20"/>
               </w:rPr>
-              <w:t>id</w:t>
-            </w:r>
-            <w:proofErr w:type="spellEnd"/>
-            <w:r>
-              <w:rPr>
-                <w:sz w:val="22"/>
-                <w:szCs w:val="20"/>
-              </w:rPr>
-              <w:t xml:space="preserve"> объекта</w:t>
+              <w:t>id объекта</w:t>
             </w:r>
           </w:p>
         </w:tc>
@@ -10718,21 +10611,12 @@
                 <w:szCs w:val="22"/>
               </w:rPr>
             </w:pPr>
-            <w:proofErr w:type="spellStart"/>
             <w:r>
               <w:rPr>
                 <w:sz w:val="22"/>
                 <w:szCs w:val="20"/>
               </w:rPr>
-              <w:t>id</w:t>
-            </w:r>
-            <w:proofErr w:type="spellEnd"/>
-            <w:r>
-              <w:rPr>
-                <w:sz w:val="22"/>
-                <w:szCs w:val="20"/>
-              </w:rPr>
-              <w:t xml:space="preserve"> клиента</w:t>
+              <w:t>id клиента</w:t>
             </w:r>
           </w:p>
         </w:tc>
@@ -11048,23 +10932,13 @@
                 <w:szCs w:val="22"/>
               </w:rPr>
             </w:pPr>
-            <w:proofErr w:type="spellStart"/>
-            <w:r>
-              <w:rPr>
-                <w:rFonts w:cs="Times New Roman"/>
-                <w:sz w:val="22"/>
-                <w:szCs w:val="22"/>
-              </w:rPr>
-              <w:t>id</w:t>
-            </w:r>
-            <w:proofErr w:type="spellEnd"/>
-            <w:r>
-              <w:rPr>
-                <w:rFonts w:cs="Times New Roman"/>
-                <w:sz w:val="22"/>
-                <w:szCs w:val="22"/>
-              </w:rPr>
-              <w:t xml:space="preserve"> сделки</w:t>
+            <w:r>
+              <w:rPr>
+                <w:rFonts w:cs="Times New Roman"/>
+                <w:sz w:val="22"/>
+                <w:szCs w:val="22"/>
+              </w:rPr>
+              <w:t>id сделки</w:t>
             </w:r>
           </w:p>
         </w:tc>
@@ -11089,23 +10963,13 @@
                 <w:szCs w:val="22"/>
               </w:rPr>
             </w:pPr>
-            <w:proofErr w:type="spellStart"/>
-            <w:r>
-              <w:rPr>
-                <w:rFonts w:cs="Times New Roman"/>
-                <w:sz w:val="22"/>
-                <w:szCs w:val="22"/>
-              </w:rPr>
-              <w:t>id</w:t>
-            </w:r>
-            <w:proofErr w:type="spellEnd"/>
-            <w:r>
-              <w:rPr>
-                <w:rFonts w:cs="Times New Roman"/>
-                <w:sz w:val="22"/>
-                <w:szCs w:val="22"/>
-              </w:rPr>
-              <w:t xml:space="preserve"> клиента</w:t>
+            <w:r>
+              <w:rPr>
+                <w:rFonts w:cs="Times New Roman"/>
+                <w:sz w:val="22"/>
+                <w:szCs w:val="22"/>
+              </w:rPr>
+              <w:t>id клиента</w:t>
             </w:r>
           </w:p>
         </w:tc>
@@ -11130,23 +10994,13 @@
                 <w:szCs w:val="22"/>
               </w:rPr>
             </w:pPr>
-            <w:proofErr w:type="spellStart"/>
-            <w:r>
-              <w:rPr>
-                <w:rFonts w:cs="Times New Roman"/>
-                <w:sz w:val="22"/>
-                <w:szCs w:val="22"/>
-              </w:rPr>
-              <w:t>id</w:t>
-            </w:r>
-            <w:proofErr w:type="spellEnd"/>
-            <w:r>
-              <w:rPr>
-                <w:rFonts w:cs="Times New Roman"/>
-                <w:sz w:val="22"/>
-                <w:szCs w:val="22"/>
-              </w:rPr>
-              <w:t xml:space="preserve"> объекта</w:t>
+            <w:r>
+              <w:rPr>
+                <w:rFonts w:cs="Times New Roman"/>
+                <w:sz w:val="22"/>
+                <w:szCs w:val="22"/>
+              </w:rPr>
+              <w:t>id объекта</w:t>
             </w:r>
           </w:p>
         </w:tc>
@@ -11202,23 +11056,13 @@
                 <w:szCs w:val="22"/>
               </w:rPr>
             </w:pPr>
-            <w:proofErr w:type="spellStart"/>
-            <w:r>
-              <w:rPr>
-                <w:rFonts w:cs="Times New Roman"/>
-                <w:sz w:val="22"/>
-                <w:szCs w:val="22"/>
-              </w:rPr>
-              <w:t>id</w:t>
-            </w:r>
-            <w:proofErr w:type="spellEnd"/>
-            <w:r>
-              <w:rPr>
-                <w:rFonts w:cs="Times New Roman"/>
-                <w:sz w:val="22"/>
-                <w:szCs w:val="22"/>
-              </w:rPr>
-              <w:t xml:space="preserve"> агента</w:t>
+            <w:r>
+              <w:rPr>
+                <w:rFonts w:cs="Times New Roman"/>
+                <w:sz w:val="22"/>
+                <w:szCs w:val="22"/>
+              </w:rPr>
+              <w:t>id агента</w:t>
             </w:r>
           </w:p>
         </w:tc>
@@ -11305,7 +11149,6 @@
                 <w:szCs w:val="22"/>
               </w:rPr>
             </w:pPr>
-            <w:proofErr w:type="spellStart"/>
             <w:r>
               <w:rPr>
                 <w:rFonts w:cs="Times New Roman"/>
@@ -11314,7 +11157,6 @@
               </w:rPr>
               <w:t>email</w:t>
             </w:r>
-            <w:proofErr w:type="spellEnd"/>
           </w:p>
         </w:tc>
       </w:tr>
@@ -15334,7 +15176,6 @@
                 <w:bCs/>
               </w:rPr>
             </w:pPr>
-            <w:proofErr w:type="spellStart"/>
             <w:r>
               <w:rPr>
                 <w:rFonts w:cs="Times New Roman"/>
@@ -15343,18 +15184,7 @@
                 <w:szCs w:val="22"/>
                 <w:lang w:eastAsia="en-US"/>
               </w:rPr>
-              <w:t>id</w:t>
-            </w:r>
-            <w:proofErr w:type="spellEnd"/>
-            <w:r>
-              <w:rPr>
-                <w:rFonts w:cs="Times New Roman"/>
-                <w:color w:val="000000"/>
-                <w:sz w:val="22"/>
-                <w:szCs w:val="22"/>
-                <w:lang w:eastAsia="en-US"/>
-              </w:rPr>
-              <w:t xml:space="preserve"> сделки</w:t>
+              <w:t>id сделки</w:t>
             </w:r>
           </w:p>
         </w:tc>
@@ -15371,7 +15201,6 @@
                 <w:bCs/>
               </w:rPr>
             </w:pPr>
-            <w:proofErr w:type="spellStart"/>
             <w:r>
               <w:rPr>
                 <w:rFonts w:cs="Times New Roman"/>
@@ -15380,18 +15209,7 @@
                 <w:szCs w:val="22"/>
                 <w:lang w:eastAsia="en-US"/>
               </w:rPr>
-              <w:t>id</w:t>
-            </w:r>
-            <w:proofErr w:type="spellEnd"/>
-            <w:r>
-              <w:rPr>
-                <w:rFonts w:cs="Times New Roman"/>
-                <w:color w:val="000000"/>
-                <w:sz w:val="22"/>
-                <w:szCs w:val="22"/>
-                <w:lang w:eastAsia="en-US"/>
-              </w:rPr>
-              <w:t xml:space="preserve"> клиента</w:t>
+              <w:t>id клиента</w:t>
             </w:r>
           </w:p>
         </w:tc>
@@ -15408,7 +15226,6 @@
                 <w:bCs/>
               </w:rPr>
             </w:pPr>
-            <w:proofErr w:type="spellStart"/>
             <w:r>
               <w:rPr>
                 <w:rFonts w:cs="Times New Roman"/>
@@ -15417,18 +15234,7 @@
                 <w:szCs w:val="22"/>
                 <w:lang w:eastAsia="en-US"/>
               </w:rPr>
-              <w:t>id</w:t>
-            </w:r>
-            <w:proofErr w:type="spellEnd"/>
-            <w:r>
-              <w:rPr>
-                <w:rFonts w:cs="Times New Roman"/>
-                <w:color w:val="000000"/>
-                <w:sz w:val="22"/>
-                <w:szCs w:val="22"/>
-                <w:lang w:eastAsia="en-US"/>
-              </w:rPr>
-              <w:t xml:space="preserve"> объекта</w:t>
+              <w:t>id объекта</w:t>
             </w:r>
           </w:p>
         </w:tc>
@@ -15739,21 +15545,12 @@
                 <w:szCs w:val="20"/>
               </w:rPr>
             </w:pPr>
-            <w:proofErr w:type="spellStart"/>
             <w:r>
               <w:rPr>
                 <w:sz w:val="22"/>
                 <w:szCs w:val="20"/>
               </w:rPr>
-              <w:t>id</w:t>
-            </w:r>
-            <w:proofErr w:type="spellEnd"/>
-            <w:r>
-              <w:rPr>
-                <w:sz w:val="22"/>
-                <w:szCs w:val="20"/>
-              </w:rPr>
-              <w:t xml:space="preserve"> сделки</w:t>
+              <w:t>id сделки</w:t>
             </w:r>
           </w:p>
         </w:tc>
@@ -15771,21 +15568,12 @@
                 <w:szCs w:val="20"/>
               </w:rPr>
             </w:pPr>
-            <w:proofErr w:type="spellStart"/>
             <w:r>
               <w:rPr>
                 <w:sz w:val="22"/>
                 <w:szCs w:val="20"/>
               </w:rPr>
-              <w:t>id</w:t>
-            </w:r>
-            <w:proofErr w:type="spellEnd"/>
-            <w:r>
-              <w:rPr>
-                <w:sz w:val="22"/>
-                <w:szCs w:val="20"/>
-              </w:rPr>
-              <w:t xml:space="preserve"> клиента</w:t>
+              <w:t>id клиента</w:t>
             </w:r>
           </w:p>
         </w:tc>
@@ -15803,21 +15591,12 @@
                 <w:szCs w:val="20"/>
               </w:rPr>
             </w:pPr>
-            <w:proofErr w:type="spellStart"/>
             <w:r>
               <w:rPr>
                 <w:sz w:val="22"/>
                 <w:szCs w:val="20"/>
               </w:rPr>
-              <w:t>id</w:t>
-            </w:r>
-            <w:proofErr w:type="spellEnd"/>
-            <w:r>
-              <w:rPr>
-                <w:sz w:val="22"/>
-                <w:szCs w:val="20"/>
-              </w:rPr>
-              <w:t xml:space="preserve"> объекта</w:t>
+              <w:t>id объекта</w:t>
             </w:r>
           </w:p>
         </w:tc>
@@ -16763,10 +16542,8 @@
           <w:szCs w:val="28"/>
           <w:lang w:val="en-US"/>
         </w:rPr>
-        <w:t xml:space="preserve">id </w:t>
-      </w:r>
-      <w:proofErr w:type="spellStart"/>
-      <w:proofErr w:type="gramStart"/>
+        <w:t xml:space="preserve">id клиента </w:t>
+      </w:r>
       <w:r>
         <w:rPr>
           <w:b/>
@@ -16775,39 +16552,7 @@
           <w:szCs w:val="28"/>
           <w:lang w:val="en-US"/>
         </w:rPr>
-        <w:t>клиента</w:t>
-      </w:r>
-      <w:proofErr w:type="spellEnd"/>
-      <w:r>
-        <w:rPr>
-          <w:b/>
-          <w:bCs/>
-          <w:sz w:val="28"/>
-          <w:szCs w:val="28"/>
-          <w:lang w:val="en-US"/>
-        </w:rPr>
-        <w:t xml:space="preserve"> </w:t>
-      </w:r>
-      <w:r>
-        <w:rPr>
-          <w:b/>
-          <w:bCs/>
-          <w:sz w:val="28"/>
-          <w:szCs w:val="28"/>
-          <w:lang w:val="en-US"/>
-        </w:rPr>
-        <w:t>&gt;</w:t>
-      </w:r>
-      <w:proofErr w:type="gramEnd"/>
-      <w:r>
-        <w:rPr>
-          <w:b/>
-          <w:bCs/>
-          <w:sz w:val="28"/>
-          <w:szCs w:val="28"/>
-          <w:lang w:val="en-US"/>
-        </w:rPr>
-        <w:t xml:space="preserve"> </w:t>
+        <w:t xml:space="preserve">&gt; </w:t>
       </w:r>
       <w:r>
         <w:rPr>
@@ -16903,21 +16648,12 @@
                 <w:szCs w:val="20"/>
               </w:rPr>
             </w:pPr>
-            <w:proofErr w:type="spellStart"/>
             <w:r>
               <w:rPr>
                 <w:sz w:val="22"/>
                 <w:szCs w:val="20"/>
               </w:rPr>
-              <w:t>id</w:t>
-            </w:r>
-            <w:proofErr w:type="spellEnd"/>
-            <w:r>
-              <w:rPr>
-                <w:sz w:val="22"/>
-                <w:szCs w:val="20"/>
-              </w:rPr>
-              <w:t xml:space="preserve"> сделки</w:t>
+              <w:t>id сделки</w:t>
             </w:r>
           </w:p>
         </w:tc>
@@ -16935,21 +16671,12 @@
                 <w:szCs w:val="20"/>
               </w:rPr>
             </w:pPr>
-            <w:proofErr w:type="spellStart"/>
             <w:r>
               <w:rPr>
                 <w:sz w:val="22"/>
                 <w:szCs w:val="20"/>
               </w:rPr>
-              <w:t>id</w:t>
-            </w:r>
-            <w:proofErr w:type="spellEnd"/>
-            <w:r>
-              <w:rPr>
-                <w:sz w:val="22"/>
-                <w:szCs w:val="20"/>
-              </w:rPr>
-              <w:t xml:space="preserve"> клиента</w:t>
+              <w:t>id клиента</w:t>
             </w:r>
           </w:p>
         </w:tc>
@@ -16967,21 +16694,12 @@
                 <w:szCs w:val="20"/>
               </w:rPr>
             </w:pPr>
-            <w:proofErr w:type="spellStart"/>
             <w:r>
               <w:rPr>
                 <w:sz w:val="22"/>
                 <w:szCs w:val="20"/>
               </w:rPr>
-              <w:t>id</w:t>
-            </w:r>
-            <w:proofErr w:type="spellEnd"/>
-            <w:r>
-              <w:rPr>
-                <w:sz w:val="22"/>
-                <w:szCs w:val="20"/>
-              </w:rPr>
-              <w:t xml:space="preserve"> объекта</w:t>
+              <w:t>id объекта</w:t>
             </w:r>
           </w:p>
         </w:tc>
@@ -17233,15 +16951,7 @@
     </w:p>
     <w:p>
       <w:r>
-        <w:t>Вороньи лапки — это популярный термин в области дизайна интерфейсов, который используется для обозначения темных угловых областей на экране, которые могут быть “</w:t>
-      </w:r>
-      <w:proofErr w:type="spellStart"/>
-      <w:r>
-        <w:t>угнездением</w:t>
-      </w:r>
-      <w:proofErr w:type="spellEnd"/>
-      <w:r>
-        <w:t>” или прямой тенью другого объекта. Этот эффект создает иллюзию пространства и глубины, что делает интерфейс более привлекательным и легким для восприятия.</w:t>
+        <w:t>Вороньи лапки — это популярный термин в области дизайна интерфейсов, который используется для обозначения темных угловых областей на экране, которые могут быть “угнездением” или прямой тенью другого объекта. Этот эффект создает иллюзию пространства и глубины, что делает интерфейс более привлекательным и легким для восприятия.</w:t>
       </w:r>
     </w:p>
     <w:p>
@@ -17794,11 +17504,9 @@
       <w:r>
         <w:t xml:space="preserve">1. </w:t>
       </w:r>
-      <w:proofErr w:type="spellStart"/>
       <w:r>
         <w:t>Боггс</w:t>
       </w:r>
-      <w:proofErr w:type="spellEnd"/>
       <w:r>
         <w:t xml:space="preserve"> </w:t>
       </w:r>
@@ -17808,11 +17516,9 @@
       <w:r>
         <w:t xml:space="preserve">. </w:t>
       </w:r>
-      <w:proofErr w:type="spellStart"/>
       <w:r>
         <w:t>Боггс</w:t>
       </w:r>
-      <w:proofErr w:type="spellEnd"/>
       <w:r>
         <w:t xml:space="preserve"> </w:t>
       </w:r>
@@ -17868,25 +17574,7 @@
         <w:t xml:space="preserve">. </w:t>
       </w:r>
       <w:r>
-        <w:t>Пособие/</w:t>
-      </w:r>
-      <w:proofErr w:type="spellStart"/>
-      <w:r>
-        <w:t>У.Боггс</w:t>
-      </w:r>
-      <w:proofErr w:type="spellEnd"/>
-      <w:r>
-        <w:t xml:space="preserve">, М. </w:t>
-      </w:r>
-      <w:proofErr w:type="spellStart"/>
-      <w:proofErr w:type="gramStart"/>
-      <w:r>
-        <w:t>Боггс:Лори</w:t>
-      </w:r>
-      <w:proofErr w:type="spellEnd"/>
-      <w:proofErr w:type="gramEnd"/>
-      <w:r>
-        <w:t>, 2004, - 510с.</w:t>
+        <w:t>Пособие/У.Боггс, М. Боггс:Лори, 2004, - 510с.</w:t>
       </w:r>
     </w:p>
     <w:p>
@@ -17896,29 +17584,8 @@
       <w:r>
         <w:t xml:space="preserve"> </w:t>
       </w:r>
-      <w:proofErr w:type="spellStart"/>
-      <w:r>
-        <w:t>Кватрани</w:t>
-      </w:r>
-      <w:proofErr w:type="spellEnd"/>
-      <w:r>
-        <w:t xml:space="preserve">, Т. </w:t>
-      </w:r>
-      <w:proofErr w:type="spellStart"/>
-      <w:r>
-        <w:t>Rational</w:t>
-      </w:r>
-      <w:proofErr w:type="spellEnd"/>
-      <w:r>
-        <w:t xml:space="preserve"> Rose 2000 и UML [Текст]: учеб. Пособие/ Т. </w:t>
-      </w:r>
-      <w:proofErr w:type="spellStart"/>
-      <w:r>
-        <w:t>Кватрани</w:t>
-      </w:r>
-      <w:proofErr w:type="spellEnd"/>
-      <w:r>
-        <w:t>: ДМК Пресс, 2001, - 176с.</w:t>
+      <w:r>
+        <w:t>Кватрани, Т. Rational Rose 2000 и UML [Текст]: учеб. Пособие/ Т. Кватрани: ДМК Пресс, 2001, - 176с.</w:t>
       </w:r>
     </w:p>
     <w:p>
@@ -17926,15 +17593,7 @@
         <w:t>3.</w:t>
       </w:r>
       <w:r>
-        <w:t xml:space="preserve">Ларман, К. Применение UML и шаблонов проектирования [Текст]: учеб. Пособие/ К. </w:t>
-      </w:r>
-      <w:proofErr w:type="spellStart"/>
-      <w:r>
-        <w:t>Ларман</w:t>
-      </w:r>
-      <w:proofErr w:type="spellEnd"/>
-      <w:r>
-        <w:t>: Вильямс, 2002. – 624с.</w:t>
+        <w:t>Ларман, К. Применение UML и шаблонов проектирования [Текст]: учеб. Пособие/ К. Ларман: Вильямс, 2002. – 624с.</w:t>
       </w:r>
     </w:p>
     <w:p>
@@ -17944,43 +17603,14 @@
       <w:r>
         <w:t xml:space="preserve"> </w:t>
       </w:r>
-      <w:proofErr w:type="spellStart"/>
-      <w:r>
-        <w:t>Рамбо</w:t>
-      </w:r>
-      <w:proofErr w:type="spellEnd"/>
-      <w:r>
-        <w:t xml:space="preserve"> Дж., </w:t>
-      </w:r>
-      <w:proofErr w:type="spellStart"/>
-      <w:r>
-        <w:t>Блаха</w:t>
-      </w:r>
-      <w:proofErr w:type="spellEnd"/>
-      <w:r>
-        <w:t xml:space="preserve"> М.</w:t>
+      <w:r>
+        <w:t>Рамбо Дж., Блаха М.</w:t>
       </w:r>
       <w:r>
         <w:t xml:space="preserve"> </w:t>
       </w:r>
       <w:r>
-        <w:t xml:space="preserve">UML 2.0. Объектно-ориентированное моделирование и разработка. [Текст]: учеб. Пособие/ Дж. </w:t>
-      </w:r>
-      <w:proofErr w:type="spellStart"/>
-      <w:r>
-        <w:t>Рамбо</w:t>
-      </w:r>
-      <w:proofErr w:type="spellEnd"/>
-      <w:r>
-        <w:t xml:space="preserve">, М. </w:t>
-      </w:r>
-      <w:proofErr w:type="spellStart"/>
-      <w:r>
-        <w:t>Блаха</w:t>
-      </w:r>
-      <w:proofErr w:type="spellEnd"/>
-      <w:r>
-        <w:t>: Питер, 2004. – 544с.</w:t>
+        <w:t>UML 2.0. Объектно-ориентированное моделирование и разработка. [Текст]: учеб. Пособие/ Дж. Рамбо, М. Блаха: Питер, 2004. – 544с.</w:t>
       </w:r>
     </w:p>
     <w:p>
@@ -17991,15 +17621,7 @@
         <w:t xml:space="preserve"> </w:t>
       </w:r>
       <w:r>
-        <w:t xml:space="preserve">Трофимов, С. А. - CASE-технологии. Практическая работа в </w:t>
-      </w:r>
-      <w:proofErr w:type="spellStart"/>
-      <w:r>
-        <w:t>Rational</w:t>
-      </w:r>
-      <w:proofErr w:type="spellEnd"/>
-      <w:r>
-        <w:t xml:space="preserve"> Rose [Текст]/ С. А. Трофимов: Бином-Пресс, 2002. – 288с.</w:t>
+        <w:t>Трофимов, С. А. - CASE-технологии. Практическая работа в Rational Rose [Текст]/ С. А. Трофимов: Бином-Пресс, 2002. – 288с.</w:t>
       </w:r>
     </w:p>
     <w:p>
@@ -18010,15 +17632,7 @@
         <w:t xml:space="preserve"> </w:t>
       </w:r>
       <w:r>
-        <w:t xml:space="preserve">Статья С. А. Трофимов UML диаграммы в </w:t>
-      </w:r>
-      <w:proofErr w:type="spellStart"/>
-      <w:r>
-        <w:t>Rational</w:t>
-      </w:r>
-      <w:proofErr w:type="spellEnd"/>
-      <w:r>
-        <w:t xml:space="preserve"> Rose [Электронный ресурс]. - http://www.caseclub.ru/articles/rose2.html</w:t>
+        <w:t>Статья С. А. Трофимов UML диаграммы в Rational Rose [Электронный ресурс]. - http://www.caseclub.ru/articles/rose2.html</w:t>
       </w:r>
     </w:p>
     <w:sectPr>
@@ -18069,6 +17683,7 @@
         <w:docPartUnique/>
       </w:docPartObj>
     </w:sdtPr>
+    <w:sdtEndPr/>
     <w:sdtContent>
       <w:p>
         <w:pPr>
